--- a/Lab 1/Otchot/Лаб 1_УМУ_Нгуен Туан Ань_N3351.docx
+++ b/Lab 1/Otchot/Лаб 1_УМУ_Нгуен Туан Ань_N3351.docx
@@ -1095,42 +1095,36 @@
         <w:pStyle w:val="ListParagraph"/>
       </w:pPr>
       <w:r>
-        <w:t xml:space="preserve">          </w:t>
-      </w:r>
-      <w:r>
-        <w:t>тарификации услуг “Телефония” и тарификации услуг “СМС”</w:t>
-      </w:r>
-    </w:p>
-    <w:p>
-      <w:pPr>
-        <w:pStyle w:val="ListParagraph"/>
-      </w:pPr>
+        <w:t xml:space="preserve">          тарификации услуг “Телефония” и тарификации услуг “СМС”</w:t>
+      </w:r>
+    </w:p>
+    <w:p>
       <w:r>
         <w:rPr>
           <w:noProof/>
         </w:rPr>
         <w:lastRenderedPageBreak/>
         <w:drawing>
-          <wp:anchor distT="0" distB="0" distL="114300" distR="114300" simplePos="0" relativeHeight="251660288" behindDoc="1" locked="0" layoutInCell="1" allowOverlap="1" wp14:anchorId="571196F2" wp14:editId="270E2B73">
+          <wp:anchor distT="0" distB="0" distL="114300" distR="114300" simplePos="0" relativeHeight="251663360" behindDoc="1" locked="0" layoutInCell="1" allowOverlap="1" wp14:anchorId="3C0E0153" wp14:editId="0F1F894D">
             <wp:simplePos x="0" y="0"/>
-            <wp:positionH relativeFrom="column">
-              <wp:posOffset>571500</wp:posOffset>
+            <wp:positionH relativeFrom="margin">
+              <wp:posOffset>167640</wp:posOffset>
             </wp:positionH>
             <wp:positionV relativeFrom="paragraph">
-              <wp:posOffset>0</wp:posOffset>
+              <wp:posOffset>160020</wp:posOffset>
             </wp:positionV>
-            <wp:extent cx="4907280" cy="3740785"/>
-            <wp:effectExtent l="0" t="0" r="7620" b="0"/>
+            <wp:extent cx="5680710" cy="4678680"/>
+            <wp:effectExtent l="0" t="0" r="0" b="7620"/>
             <wp:wrapTight wrapText="bothSides">
               <wp:wrapPolygon edited="0">
                 <wp:start x="0" y="0"/>
-                <wp:lineTo x="0" y="21450"/>
-                <wp:lineTo x="21550" y="21450"/>
-                <wp:lineTo x="21550" y="0"/>
+                <wp:lineTo x="0" y="21547"/>
+                <wp:lineTo x="21513" y="21547"/>
+                <wp:lineTo x="21513" y="0"/>
                 <wp:lineTo x="0" y="0"/>
               </wp:wrapPolygon>
             </wp:wrapTight>
-            <wp:docPr id="3" name="Picture 3"/>
+            <wp:docPr id="1" name="Picture 1"/>
             <wp:cNvGraphicFramePr>
               <a:graphicFrameLocks xmlns:a="http://schemas.openxmlformats.org/drawingml/2006/main" noChangeAspect="1"/>
             </wp:cNvGraphicFramePr>
@@ -1159,7 +1153,7 @@
                   <pic:spPr bwMode="auto">
                     <a:xfrm>
                       <a:off x="0" y="0"/>
-                      <a:ext cx="4907280" cy="3740785"/>
+                      <a:ext cx="5680710" cy="4678680"/>
                     </a:xfrm>
                     <a:prstGeom prst="rect">
                       <a:avLst/>
@@ -1184,36 +1178,6 @@
     </w:p>
     <w:p>
       <w:pPr>
-        <w:rPr>
-          <w:b/>
-          <w:bCs/>
-          <w:i/>
-          <w:iCs/>
-        </w:rPr>
-      </w:pPr>
-    </w:p>
-    <w:p>
-      <w:pPr>
-        <w:rPr>
-          <w:lang w:val="en-US"/>
-        </w:rPr>
-      </w:pPr>
-    </w:p>
-    <w:p/>
-    <w:p>
-      <w:pPr>
-        <w:jc w:val="center"/>
-        <w:rPr>
-          <w:b/>
-          <w:bCs/>
-          <w:sz w:val="32"/>
-          <w:szCs w:val="24"/>
-        </w:rPr>
-      </w:pPr>
-    </w:p>
-    <w:p>
-      <w:pPr>
-        <w:jc w:val="center"/>
         <w:rPr>
           <w:b/>
           <w:bCs/>
@@ -2155,6 +2119,7 @@
   <w:style w:type="character" w:default="1" w:styleId="DefaultParagraphFont">
     <w:name w:val="Default Paragraph Font"/>
     <w:uiPriority w:val="1"/>
+    <w:semiHidden/>
     <w:unhideWhenUsed/>
   </w:style>
   <w:style w:type="table" w:default="1" w:styleId="TableNormal">
